--- a/reports/Student #5/D01/Informe Planning and progress D01.docx
+++ b/reports/Student #5/D01/Informe Planning and progress D01.docx
@@ -163,12 +163,12 @@
       <w:r>
         <w:t xml:space="preserve">Repositorio: </w:t>
       </w:r>
-      <w:hyperlink r:id="rId8">
+      <w:hyperlink r:id="rId8" w:history="1">
         <w:r>
           <w:rPr>
             <w:rStyle w:val="Hipervnculo"/>
           </w:rPr>
-          <w:t>https://github.com/Davidvt04/Acme-ANS-D01</w:t>
+          <w:t>https://github.com/Davidvt04/Acme-ANS-C1.61</w:t>
         </w:r>
       </w:hyperlink>
     </w:p>
